--- a/app/static/docs/Moje OPR .docx
+++ b/app/static/docs/Moje OPR .docx
@@ -8279,21 +8279,7 @@
                 <w:sz w:val="18"/>
                 <w:szCs w:val="18"/>
               </w:rPr>
-              <w:t xml:space="preserve">człowiek, </w:t>
-            </w:r>
-            <w:r>
-              <w:rPr>
-                <w:sz w:val="18"/>
-                <w:szCs w:val="18"/>
-              </w:rPr>
-              <w:t>kin</w:t>
-            </w:r>
-            <w:r>
-              <w:rPr>
-                <w:sz w:val="18"/>
-                <w:szCs w:val="18"/>
-              </w:rPr>
-              <w:t>, eldar</w:t>
+              <w:t>Lekka piechota</w:t>
             </w:r>
           </w:p>
         </w:tc>
@@ -8369,7 +8355,7 @@
                 <w:sz w:val="18"/>
                 <w:szCs w:val="18"/>
               </w:rPr>
-              <w:t>ork,  Marine</w:t>
+              <w:t>Ciężka piechota</w:t>
             </w:r>
           </w:p>
         </w:tc>
@@ -8438,14 +8424,21 @@
                 <w:sz w:val="18"/>
                 <w:szCs w:val="18"/>
               </w:rPr>
-              <w:t>motor, terminator</w:t>
-            </w:r>
-            <w:r>
-              <w:rPr>
-                <w:sz w:val="18"/>
-                <w:szCs w:val="18"/>
-              </w:rPr>
-              <w:t>, boss</w:t>
+              <w:t>Małe potwory</w:t>
+            </w:r>
+            <w:r>
+              <w:rPr>
+                <w:sz w:val="18"/>
+                <w:szCs w:val="18"/>
+              </w:rPr>
+              <w:t xml:space="preserve"> lub </w:t>
+            </w:r>
+            <w:r>
+              <w:rPr>
+                <w:sz w:val="18"/>
+                <w:szCs w:val="18"/>
+              </w:rPr>
+              <w:t>pojazdy</w:t>
             </w:r>
           </w:p>
         </w:tc>
@@ -8578,61 +8571,13 @@
               </w:rPr>
               <w:t>Drednot</w:t>
             </w:r>
-          </w:p>
-        </w:tc>
-      </w:tr>
-      <w:tr>
-        <w:tc>
-          <w:tcPr>
-            <w:tcW w:w="1413" w:type="dxa"/>
-          </w:tcPr>
-          <w:p>
-            <w:pPr>
-              <w:rPr>
-                <w:sz w:val="18"/>
-                <w:szCs w:val="18"/>
-              </w:rPr>
-            </w:pPr>
-            <w:r>
-              <w:rPr>
-                <w:sz w:val="18"/>
-                <w:szCs w:val="18"/>
-              </w:rPr>
-              <w:t>12</w:t>
-            </w:r>
-          </w:p>
-        </w:tc>
-        <w:tc>
-          <w:tcPr>
-            <w:tcW w:w="1276" w:type="dxa"/>
-          </w:tcPr>
-          <w:p>
-            <w:pPr>
-              <w:rPr>
-                <w:sz w:val="18"/>
-                <w:szCs w:val="18"/>
-              </w:rPr>
-            </w:pPr>
-            <w:r>
-              <w:rPr>
-                <w:sz w:val="18"/>
-                <w:szCs w:val="18"/>
-              </w:rPr>
-              <w:t>18</w:t>
-            </w:r>
-          </w:p>
-        </w:tc>
-        <w:tc>
-          <w:tcPr>
-            <w:tcW w:w="2268" w:type="dxa"/>
-          </w:tcPr>
-          <w:p>
-            <w:pPr>
-              <w:rPr>
-                <w:sz w:val="18"/>
-                <w:szCs w:val="18"/>
-              </w:rPr>
-            </w:pPr>
+            <w:r>
+              <w:rPr>
+                <w:sz w:val="18"/>
+                <w:szCs w:val="18"/>
+              </w:rPr>
+              <w:t xml:space="preserve">, </w:t>
+            </w:r>
             <w:r>
               <w:rPr>
                 <w:sz w:val="18"/>
@@ -11255,6 +11200,95 @@
                 <w:szCs w:val="18"/>
               </w:rPr>
               <w:t>-</w:t>
+            </w:r>
+          </w:p>
+        </w:tc>
+      </w:tr>
+      <w:tr>
+        <w:tc>
+          <w:tcPr>
+            <w:tcW w:w="1680" w:type="dxa"/>
+          </w:tcPr>
+          <w:p>
+            <w:pPr>
+              <w:rPr>
+                <w:sz w:val="18"/>
+                <w:szCs w:val="18"/>
+              </w:rPr>
+            </w:pPr>
+            <w:r>
+              <w:rPr>
+                <w:sz w:val="18"/>
+                <w:szCs w:val="18"/>
+              </w:rPr>
+              <w:t>Ostrożny</w:t>
+            </w:r>
+          </w:p>
+        </w:tc>
+        <w:tc>
+          <w:tcPr>
+            <w:tcW w:w="1255" w:type="dxa"/>
+          </w:tcPr>
+          <w:p>
+            <w:pPr>
+              <w:rPr>
+                <w:sz w:val="18"/>
+                <w:szCs w:val="18"/>
+              </w:rPr>
+            </w:pPr>
+            <w:r>
+              <w:rPr>
+                <w:sz w:val="18"/>
+                <w:szCs w:val="18"/>
+              </w:rPr>
+              <w:t>Patrz broń</w:t>
+            </w:r>
+          </w:p>
+        </w:tc>
+        <w:tc>
+          <w:tcPr>
+            <w:tcW w:w="974" w:type="dxa"/>
+          </w:tcPr>
+          <w:p>
+            <w:pPr>
+              <w:rPr>
+                <w:sz w:val="18"/>
+                <w:szCs w:val="18"/>
+              </w:rPr>
+            </w:pPr>
+            <w:r>
+              <w:rPr>
+                <w:sz w:val="18"/>
+                <w:szCs w:val="18"/>
+              </w:rPr>
+              <w:t>34</w:t>
+            </w:r>
+          </w:p>
+        </w:tc>
+        <w:tc>
+          <w:tcPr>
+            <w:tcW w:w="1048" w:type="dxa"/>
+          </w:tcPr>
+          <w:p>
+            <w:pPr>
+              <w:rPr>
+                <w:sz w:val="18"/>
+                <w:szCs w:val="18"/>
+              </w:rPr>
+            </w:pPr>
+            <w:r>
+              <w:rPr>
+                <w:sz w:val="18"/>
+                <w:szCs w:val="18"/>
+              </w:rPr>
+              <w:t>42</w:t>
+            </w:r>
+            <w:r>
+              <w:rPr>
+                <w:sz w:val="18"/>
+                <w:szCs w:val="18"/>
+              </w:rPr>
+              <w:t>,5</w:t>
             </w:r>
           </w:p>
         </w:tc>
@@ -13781,7 +13815,7 @@
                 <w:sz w:val="18"/>
                 <w:szCs w:val="18"/>
               </w:rPr>
-              <w:t>1,95</w:t>
+              <w:t>1,9</w:t>
             </w:r>
           </w:p>
         </w:tc>
@@ -13801,7 +13835,14 @@
                 <w:sz w:val="18"/>
                 <w:szCs w:val="18"/>
               </w:rPr>
-              <w:t>2,8</w:t>
+              <w:t>2,</w:t>
+            </w:r>
+            <w:r>
+              <w:rPr>
+                <w:sz w:val="18"/>
+                <w:szCs w:val="18"/>
+              </w:rPr>
+              <w:t>7</w:t>
             </w:r>
           </w:p>
         </w:tc>
@@ -13863,7 +13904,14 @@
                 <w:sz w:val="18"/>
                 <w:szCs w:val="18"/>
               </w:rPr>
-              <w:t>1,9</w:t>
+              <w:t>1,</w:t>
+            </w:r>
+            <w:r>
+              <w:rPr>
+                <w:sz w:val="18"/>
+                <w:szCs w:val="18"/>
+              </w:rPr>
+              <w:t>8</w:t>
             </w:r>
           </w:p>
         </w:tc>
@@ -13883,7 +13931,14 @@
                 <w:sz w:val="18"/>
                 <w:szCs w:val="18"/>
               </w:rPr>
-              <w:t>2,6</w:t>
+              <w:t>2,</w:t>
+            </w:r>
+            <w:r>
+              <w:rPr>
+                <w:sz w:val="18"/>
+                <w:szCs w:val="18"/>
+              </w:rPr>
+              <w:t>5</w:t>
             </w:r>
           </w:p>
         </w:tc>
